--- a/++Templated Entries/LAURA ONLY ACCESS COMPLETED/FILM/++Edited/AndalouTEMPLATEDJJ.docx
+++ b/++Templated Entries/LAURA ONLY ACCESS COMPLETED/FILM/++Edited/AndalouTEMPLATEDJJ.docx
@@ -947,7 +947,6 @@
                   </w:tcPr>
                   <w:p>
                     <w:pPr>
-                      <w:jc w:val="both"/>
                       <w:rPr>
                         <w:rFonts w:eastAsia="Times New Roman" w:cs="Times New Roman"/>
                       </w:rPr>
@@ -1406,7 +1405,15 @@
                       <w:rPr>
                         <w:rFonts w:eastAsia="Times New Roman" w:cs="Times New Roman"/>
                       </w:rPr>
-                      <w:t xml:space="preserve"> 34). While this work would be one of the few uncontested films within the so-called surrealist film canon, its subsequent influence would be felt on diverse and disparate examples. Including the experimental film and video tradition, music videos, and the works of filmmakers David Lynch and Guy </w:t>
+                      <w:t xml:space="preserve"> 34). While this work would be one of the few uncontested films within the so-called surrealist film canon, its subsequent influe</w:t>
+                    </w:r>
+                    <w:bookmarkStart w:id="0" w:name="_GoBack"/>
+                    <w:bookmarkEnd w:id="0"/>
+                    <w:r>
+                      <w:rPr>
+                        <w:rFonts w:eastAsia="Times New Roman" w:cs="Times New Roman"/>
+                      </w:rPr>
+                      <w:t xml:space="preserve">nce would be felt on diverse and disparate examples. Including the experimental film and video tradition, music videos, and the works of filmmakers David Lynch and Guy </w:t>
                     </w:r>
                     <w:proofErr w:type="spellStart"/>
                     <w:r>
@@ -1613,8 +1620,6 @@
                 <w:pPr>
                   <w:jc w:val="both"/>
                 </w:pPr>
-                <w:bookmarkStart w:id="0" w:name="_GoBack"/>
-                <w:bookmarkEnd w:id="0"/>
               </w:p>
               <w:p>
                 <w:pPr>
@@ -3672,7 +3677,7 @@
     <w:charset w:val="4E"/>
     <w:family w:val="auto"/>
     <w:pitch w:val="variable"/>
-    <w:sig w:usb0="00000001" w:usb1="08070000" w:usb2="00000010" w:usb3="00000000" w:csb0="00020000" w:csb1="00000000"/>
+    <w:sig w:usb0="E00002FF" w:usb1="6AC7FDFB" w:usb2="00000012" w:usb3="00000000" w:csb0="0002009F" w:csb1="00000000"/>
   </w:font>
   <w:font w:name="Lucida Grande">
     <w:panose1 w:val="020B0600040502020204"/>
@@ -3692,7 +3697,7 @@
     <w:charset w:val="4E"/>
     <w:family w:val="auto"/>
     <w:pitch w:val="variable"/>
-    <w:sig w:usb0="00000001" w:usb1="08070000" w:usb2="00000010" w:usb3="00000000" w:csb0="00020000" w:csb1="00000000"/>
+    <w:sig w:usb0="E00002FF" w:usb1="6AC7FDFB" w:usb2="00000012" w:usb3="00000000" w:csb0="0002009F" w:csb1="00000000"/>
   </w:font>
   <w:font w:name="Cambria">
     <w:panose1 w:val="02040503050406030204"/>
@@ -3720,6 +3725,7 @@
     <w:rsidRoot w:val="00331D6A"/>
     <w:rsid w:val="002212CC"/>
     <w:rsid w:val="00331D6A"/>
+    <w:rsid w:val="00944A33"/>
   </w:rsids>
   <m:mathPr>
     <m:mathFont m:val="Cambria Math"/>
@@ -4485,7 +4491,7 @@
   <a:extraClrSchemeLst/>
   <a:extLst>
     <a:ext uri="{05A4C25C-085E-4340-85A3-A5531E510DB2}">
-      <thm15:themeFamily xmlns:thm15="http://schemas.microsoft.com/office/thememl/2012/main" xmlns="" name="Office Theme" id="{62F939B6-93AF-4DB8-9C6B-D6C7DFDC589F}" vid="{4A3C46E8-61CC-4603-A589-7422A47A8E4A}"/>
+      <thm15:themeFamily xmlns="" xmlns:thm15="http://schemas.microsoft.com/office/thememl/2012/main" name="Office Theme" id="{62F939B6-93AF-4DB8-9C6B-D6C7DFDC589F}" vid="{4A3C46E8-61CC-4603-A589-7422A47A8E4A}"/>
     </a:ext>
   </a:extLst>
 </a:theme>
@@ -4605,7 +4611,7 @@
 </file>
 
 <file path=customXml/itemProps1.xml><?xml version="1.0" encoding="utf-8"?>
-<ds:datastoreItem xmlns:ds="http://schemas.openxmlformats.org/officeDocument/2006/customXml" ds:itemID="{524224C9-0B5D-1348-97EB-39009413D2B1}">
+<ds:datastoreItem xmlns:ds="http://schemas.openxmlformats.org/officeDocument/2006/customXml" ds:itemID="{89BF1746-9A65-3A49-8F3A-1D6590E4E1CB}">
   <ds:schemaRefs>
     <ds:schemaRef ds:uri="http://schemas.openxmlformats.org/officeDocument/2006/bibliography"/>
   </ds:schemaRefs>
